--- a/_word/2020-09-30-Advice-to-youngsters-who-are-starting-engineering-now-and-Aspire-for-a-career-in-Data-Science-AI-or-Entrepreneurship.docx
+++ b/_word/2020-09-30-Advice-to-youngsters-who-are-starting-engineering-now-and-Aspire-for-a-career-in-Data-Science-AI-or-Entrepreneurship.docx
@@ -30,7 +30,7 @@
         <w:pStyle w:val="Heading3"/>
         <w:numPr>
           <w:ilvl w:val="2"/>
-          <w:numId w:val="3"/>
+          <w:numId w:val="4"/>
         </w:numPr>
         <w:bidi w:val="0"/>
         <w:jc w:val="start"/>
@@ -277,7 +277,7 @@
         <w:pStyle w:val="Heading3"/>
         <w:numPr>
           <w:ilvl w:val="2"/>
-          <w:numId w:val="2"/>
+          <w:numId w:val="3"/>
         </w:numPr>
         <w:bidi w:val="0"/>
         <w:jc w:val="start"/>
@@ -636,9 +636,27 @@
           <w:caps w:val="false"/>
           <w:smallCaps w:val="false"/>
         </w:rPr>
-        <w:t xml:space="preserve">Keep a track of 3 courses being taught to you very well : Statistics, Linear Algebra and Optimization. As a Data Scientist, these are the three courses you use the most at job after programming. Many tutorials/courses available for free. Here is a list of 50+ free books which might be useful for self-learning these topics: </w:t>
-      </w:r>
-      <w:hyperlink r:id="rId4" w:tgtFrame="_blank">
+        <w:t xml:space="preserve">Keep a track of 3 courses being taught to you very well. </w:t>
+      </w:r>
+      <w:r>
+        <w:rPr>
+          <w:b w:val="false"/>
+          <w:i w:val="false"/>
+          <w:caps w:val="false"/>
+          <w:smallCaps w:val="false"/>
+        </w:rPr>
+        <w:t>These courses are</w:t>
+      </w:r>
+      <w:r>
+        <w:rPr>
+          <w:b w:val="false"/>
+          <w:i w:val="false"/>
+          <w:caps w:val="false"/>
+          <w:smallCaps w:val="false"/>
+        </w:rPr>
+        <w:t xml:space="preserve"> Statistics, Linear Algebra and Optimization. As a Data Scientist, these are the three courses you use the most at job after programming. Many tutorials/courses available for free. Here is a list of 50+ free books which might be useful for self-learning these topics: </w:t>
+      </w:r>
+      <w:hyperlink r:id="rId4">
         <w:r>
           <w:rPr>
             <w:rStyle w:val="InternetLink"/>
@@ -647,7 +665,7 @@
             <w:caps w:val="false"/>
             <w:smallCaps w:val="false"/>
           </w:rPr>
-          <w:t>50 Must-Read Free Books For Every Data Scientist in 2020 | ParallelDots</w:t>
+          <w:t>https://blog.paralleldots.com/data-science/50-must-read-free-books-for-every-data-science-enthusiast/</w:t>
         </w:r>
       </w:hyperlink>
     </w:p>
@@ -746,7 +764,7 @@
         </w:rPr>
         <w:t xml:space="preserve">, </w:t>
       </w:r>
-      <w:hyperlink r:id="rId6" w:tgtFrame="_blank">
+      <w:hyperlink r:id="rId6">
         <w:r>
           <w:rPr>
             <w:rStyle w:val="InternetLink"/>
@@ -758,6 +776,25 @@
           <w:t>http://Deeplearning.ai</w:t>
         </w:r>
       </w:hyperlink>
+      <w:r>
+        <w:rPr>
+          <w:rStyle w:val="InternetLink"/>
+          <w:b w:val="false"/>
+          <w:i w:val="false"/>
+          <w:caps w:val="false"/>
+          <w:smallCaps w:val="false"/>
+        </w:rPr>
+        <w:t xml:space="preserve"> </w:t>
+      </w:r>
+      <w:r>
+        <w:rPr>
+          <w:b w:val="false"/>
+          <w:i w:val="false"/>
+          <w:caps w:val="false"/>
+          <w:smallCaps w:val="false"/>
+        </w:rPr>
+        <w:t>and Data Analysis specializations on various platforms like Coursera/Edx. Please remember, doing the courses is more important, buying certificate is optional. Do assignments, not just theory.</w:t>
+      </w:r>
     </w:p>
     <w:p>
       <w:pPr>
@@ -771,40 +808,6 @@
           <w:tab w:val="left" w:pos="720" w:leader="none"/>
         </w:tabs>
         <w:bidi w:val="0"/>
-        <w:spacing w:before="0" w:after="0"/>
-        <w:ind w:start="720" w:hanging="283"/>
-        <w:jc w:val="start"/>
-        <w:rPr>
-          <w:b w:val="false"/>
-          <w:b w:val="false"/>
-          <w:i w:val="false"/>
-          <w:i w:val="false"/>
-          <w:caps w:val="false"/>
-          <w:smallCaps w:val="false"/>
-        </w:rPr>
-      </w:pPr>
-      <w:r>
-        <w:rPr>
-          <w:b w:val="false"/>
-          <w:i w:val="false"/>
-          <w:caps w:val="false"/>
-          <w:smallCaps w:val="false"/>
-        </w:rPr>
-        <w:t>and Data Analysis specializations on various platforms like Coursera/Edx. Please remember, doing the courses is more important, buying certificate is optional. Do assignments, not just theory.</w:t>
-      </w:r>
-    </w:p>
-    <w:p>
-      <w:pPr>
-        <w:pStyle w:val="TextBody"/>
-        <w:numPr>
-          <w:ilvl w:val="0"/>
-          <w:numId w:val="11"/>
-        </w:numPr>
-        <w:tabs>
-          <w:tab w:val="clear" w:pos="709"/>
-          <w:tab w:val="left" w:pos="720" w:leader="none"/>
-        </w:tabs>
-        <w:bidi w:val="0"/>
         <w:ind w:start="720" w:hanging="283"/>
         <w:jc w:val="start"/>
         <w:rPr>
@@ -859,7 +862,7 @@
         <w:pStyle w:val="Heading3"/>
         <w:numPr>
           <w:ilvl w:val="2"/>
-          <w:numId w:val="2"/>
+          <w:numId w:val="3"/>
         </w:numPr>
         <w:bidi w:val="0"/>
         <w:jc w:val="start"/>
@@ -1001,7 +1004,7 @@
         <w:pStyle w:val="TextBody"/>
         <w:numPr>
           <w:ilvl w:val="0"/>
-          <w:numId w:val="4"/>
+          <w:numId w:val="5"/>
         </w:numPr>
         <w:tabs>
           <w:tab w:val="clear" w:pos="709"/>
@@ -1051,7 +1054,7 @@
         <w:pStyle w:val="TextBody"/>
         <w:numPr>
           <w:ilvl w:val="0"/>
-          <w:numId w:val="4"/>
+          <w:numId w:val="5"/>
         </w:numPr>
         <w:tabs>
           <w:tab w:val="clear" w:pos="709"/>
@@ -1105,7 +1108,7 @@
         <w:pStyle w:val="TextBody"/>
         <w:numPr>
           <w:ilvl w:val="0"/>
-          <w:numId w:val="17"/>
+          <w:numId w:val="18"/>
         </w:numPr>
         <w:tabs>
           <w:tab w:val="clear" w:pos="709"/>
@@ -1139,7 +1142,7 @@
         <w:pStyle w:val="TextBody"/>
         <w:numPr>
           <w:ilvl w:val="0"/>
-          <w:numId w:val="18"/>
+          <w:numId w:val="19"/>
         </w:numPr>
         <w:tabs>
           <w:tab w:val="clear" w:pos="709"/>
@@ -1272,6 +1275,10 @@
     <w:p>
       <w:pPr>
         <w:pStyle w:val="Heading3"/>
+        <w:numPr>
+          <w:ilvl w:val="2"/>
+          <w:numId w:val="2"/>
+        </w:numPr>
         <w:rPr>
           <w:b w:val="false"/>
           <w:b w:val="false"/>
@@ -1322,17 +1329,15 @@
           <w:t>https://www.quora.com/Is-Computer-Science-CS-overrated-in-India-Every-other-engineering-students-wants-to-take-CS-in-any-college-whether-he-has-interest-in-it-or-not/answer/Muktabh-Mayank</w:t>
         </w:r>
       </w:hyperlink>
-      <w:hyperlink r:id="rId11">
-        <w:r>
-          <w:rPr>
-            <w:b w:val="false"/>
-            <w:i w:val="false"/>
-            <w:caps w:val="false"/>
-            <w:smallCaps w:val="false"/>
-          </w:rPr>
-          <w:t xml:space="preserve"> </w:t>
-        </w:r>
-      </w:hyperlink>
+      <w:r>
+        <w:rPr>
+          <w:b w:val="false"/>
+          <w:i w:val="false"/>
+          <w:caps w:val="false"/>
+          <w:smallCaps w:val="false"/>
+        </w:rPr>
+        <w:t xml:space="preserve"> </w:t>
+      </w:r>
     </w:p>
     <w:p>
       <w:pPr>
@@ -1364,7 +1369,7 @@
         <w:pStyle w:val="TextBody"/>
         <w:numPr>
           <w:ilvl w:val="0"/>
-          <w:numId w:val="13"/>
+          <w:numId w:val="11"/>
         </w:numPr>
         <w:tabs>
           <w:tab w:val="clear" w:pos="709"/>
@@ -1389,7 +1394,7 @@
         </w:rPr>
         <w:t xml:space="preserve">Most (not all) Indian educational institutes were opened after India allowed foreign firms to enter India. These firms were either opening sweatshops in India or opened factories in India so that they could sell to Indian market. As you can imagine, not a lot of innovation is required for both such jobs as all they need is cheap resources and people managers with domain knowledge. This shaped the Indian education system to create Engineering Schools which handed out degrees to average engineers for cheap. Government, Businessmen and People they all wanted cheap accessible degrees, why spend a lot on Engineering education when everyone gets a 2.4–3 Lakh Rupees per year job, wherever they study from. One wont spend 50 Lakhs to get a degree that pays 3 Lakhs/Year. To be clear, I am not complaining, this was a good move given pre-1990 salaries in country. People did not mind doing low quality work if it paid relatively better. Only some T-schools subsidized by government could continued focusing on high quality during this time. Students from these institutes had to run to US or EU for a job as they just couldn’t compete salarywise to others. Most Indian colleges have BAD faculty, not even average. We have better high school teachers in our nation than Engineering lecturers in many cases, because to push cheap degrees, we cannot pay good money to people teaching engineering. When all you need is an Engineering degree to get a low wage job with high certainty, this is what would emerge. Unlike other branches of engineering, where you need great investment to setup labs and research facilities, CSE education can effectively be completed on a single laptop. Most universities and experts around the world are also more open in CSE to share their knowldge through the internet, very less secret and proprietary research. High quality CSE study material is available for free or cheap on internet for minimal investment and someone who doesn’t want to be just an average Engineer and wants to actually know and build in detail has an option to do so. People in colleges with good infrastructure (IITs/BITS) could take advantage of this arbitrage before it was commonplace. Almost everyone in our batch (2008–12) had done Ars Digita University </w:t>
       </w:r>
-      <w:hyperlink r:id="rId12" w:tgtFrame="_blank">
+      <w:hyperlink r:id="rId11" w:tgtFrame="_blank">
         <w:r>
           <w:rPr>
             <w:rStyle w:val="InternetLink"/>
@@ -1407,7 +1412,7 @@
         <w:pStyle w:val="TextBody"/>
         <w:numPr>
           <w:ilvl w:val="0"/>
-          <w:numId w:val="14"/>
+          <w:numId w:val="12"/>
         </w:numPr>
         <w:tabs>
           <w:tab w:val="clear" w:pos="709"/>
@@ -1439,7 +1444,7 @@
         <w:pStyle w:val="TextBody"/>
         <w:numPr>
           <w:ilvl w:val="0"/>
-          <w:numId w:val="14"/>
+          <w:numId w:val="12"/>
         </w:numPr>
         <w:tabs>
           <w:tab w:val="clear" w:pos="709"/>
@@ -1471,9 +1476,8 @@
         <w:pStyle w:val="TextBody"/>
         <w:numPr>
           <w:ilvl w:val="0"/>
-          <w:numId w:val="14"/>
+          <w:numId w:val="12"/>
         </w:numPr>
-        <w:pBdr/>
         <w:tabs>
           <w:tab w:val="clear" w:pos="709"/>
           <w:tab w:val="left" w:pos="0" w:leader="none"/>
@@ -1616,18 +1620,16 @@
         </w:rPr>
         <w:t xml:space="preserve">Originally Answered Here: </w:t>
       </w:r>
-      <w:hyperlink r:id="rId14">
-        <w:r>
-          <w:rPr>
-            <w:rStyle w:val="InternetLink"/>
-            <w:b w:val="false"/>
-            <w:i w:val="false"/>
-            <w:caps w:val="false"/>
-            <w:smallCaps w:val="false"/>
-          </w:rPr>
-          <w:t>https://www.quora.com/My-relatives-are-pressuring-me-to-do-graduation-and-I-want-to-learn-coding-because-I-think-the-value-of-graduation-is-now-gone-after-the-new-education-system-policy-What-should-I-do/answer/Muktabh-Mayank</w:t>
-        </w:r>
-      </w:hyperlink>
+      <w:r>
+        <w:rPr>
+          <w:rStyle w:val="InternetLink"/>
+          <w:b w:val="false"/>
+          <w:i w:val="false"/>
+          <w:caps w:val="false"/>
+          <w:smallCaps w:val="false"/>
+        </w:rPr>
+        <w:t>https://www.quora.com/My-relatives-are-pressuring-me-to-do-graduation-and-I-want-to-learn-coding-because-I-think-the-value-of-graduation-is-now-gone-after-the-new-education-system-policy-What-should-I-do/answer/Muktabh-Mayank</w:t>
+      </w:r>
     </w:p>
     <w:p>
       <w:pPr>
@@ -1683,7 +1685,7 @@
         <w:pStyle w:val="TextBody"/>
         <w:numPr>
           <w:ilvl w:val="0"/>
-          <w:numId w:val="15"/>
+          <w:numId w:val="13"/>
         </w:numPr>
         <w:tabs>
           <w:tab w:val="clear" w:pos="709"/>
@@ -1715,7 +1717,7 @@
         <w:pStyle w:val="TextBody"/>
         <w:numPr>
           <w:ilvl w:val="0"/>
-          <w:numId w:val="15"/>
+          <w:numId w:val="13"/>
         </w:numPr>
         <w:tabs>
           <w:tab w:val="clear" w:pos="709"/>
@@ -1740,7 +1742,7 @@
         </w:rPr>
         <w:t xml:space="preserve">That said, the field of academia is still very credential based. It is not uncommon to hear someone to get rejected from a MS(Data Science) program because their Bachelors was in Electronics. Think of it, there should be no big deal about an electronics graduate willing to pursue Data Science, but academia as a field runs by credentials and sometimes even this gets stuck. No wonder, academia is the system of credential building and the whole castle will fall if they start making exceptions. So if you are avoiding graduation, you can be assured that you cannot go back to a college or university at skill level you really are at after all the self learning. You will have to start with bachelors whenever you decide to go back to school, even if you might have published a paper in Nature. Chris Olah, who is an AI researcher at OpenAI (and flunked graduation when he heard and read Peter Thiel) writes in detail about it here : </w:t>
       </w:r>
-      <w:hyperlink r:id="rId15" w:tgtFrame="_blank">
+      <w:hyperlink r:id="rId12" w:tgtFrame="_blank">
         <w:r>
           <w:rPr>
             <w:rStyle w:val="InternetLink"/>
@@ -1758,7 +1760,7 @@
         <w:pStyle w:val="TextBody"/>
         <w:numPr>
           <w:ilvl w:val="0"/>
-          <w:numId w:val="19"/>
+          <w:numId w:val="20"/>
         </w:numPr>
         <w:tabs>
           <w:tab w:val="clear" w:pos="709"/>
@@ -1790,9 +1792,8 @@
         <w:pStyle w:val="TextBody"/>
         <w:numPr>
           <w:ilvl w:val="0"/>
-          <w:numId w:val="16"/>
+          <w:numId w:val="21"/>
         </w:numPr>
-        <w:pBdr/>
         <w:tabs>
           <w:tab w:val="clear" w:pos="709"/>
           <w:tab w:val="left" w:pos="0" w:leader="none"/>
@@ -1891,6 +1892,10 @@
     <w:p>
       <w:pPr>
         <w:pStyle w:val="Heading3"/>
+        <w:numPr>
+          <w:ilvl w:val="2"/>
+          <w:numId w:val="2"/>
+        </w:numPr>
         <w:rPr>
           <w:b w:val="false"/>
           <w:b w:val="false"/>
@@ -1924,7 +1929,7 @@
         <w:rPr/>
         <w:t xml:space="preserve">Originally Answered Here: </w:t>
       </w:r>
-      <w:hyperlink r:id="rId16">
+      <w:hyperlink r:id="rId13">
         <w:r>
           <w:rPr>
             <w:rStyle w:val="InternetLink"/>
@@ -1932,12 +1937,10 @@
           <w:t>https://www.quora.com/Will-it-be-worth-it-to-invest-25-30-lakhs-for-a-BTech-in-BITS-Pilani-after-COVID-19-if-ROI-decreases-as-jobs-will-be-affected/answer/Muktabh-Mayank</w:t>
         </w:r>
       </w:hyperlink>
-      <w:hyperlink r:id="rId17">
-        <w:r>
-          <w:rPr/>
-          <w:t xml:space="preserve"> </w:t>
-        </w:r>
-      </w:hyperlink>
+      <w:r>
+        <w:rPr/>
+        <w:t xml:space="preserve"> </w:t>
+      </w:r>
     </w:p>
     <w:p>
       <w:pPr>
@@ -2470,110 +2473,119 @@
   <w:abstractNum w:abstractNumId="4">
     <w:lvl w:ilvl="0">
       <w:start w:val="1"/>
-      <w:numFmt w:val="decimal"/>
-      <w:lvlText w:val="%1."/>
-      <w:lvlJc w:val="start"/>
-      <w:pPr>
-        <w:tabs>
-          <w:tab w:val="num" w:pos="707"/>
-        </w:tabs>
-        <w:ind w:start="707" w:hanging="283"/>
+      <w:numFmt w:val="none"/>
+      <w:suff w:val="nothing"/>
+      <w:lvlText w:val=""/>
+      <w:lvlJc w:val="start"/>
+      <w:pPr>
+        <w:tabs>
+          <w:tab w:val="num" w:pos="0"/>
+        </w:tabs>
+        <w:ind w:start="0" w:hanging="0"/>
       </w:pPr>
     </w:lvl>
     <w:lvl w:ilvl="1">
       <w:start w:val="1"/>
-      <w:numFmt w:val="decimal"/>
-      <w:lvlText w:val="%2."/>
-      <w:lvlJc w:val="start"/>
-      <w:pPr>
-        <w:tabs>
-          <w:tab w:val="num" w:pos="1414"/>
-        </w:tabs>
-        <w:ind w:start="1414" w:hanging="283"/>
+      <w:numFmt w:val="none"/>
+      <w:suff w:val="nothing"/>
+      <w:lvlText w:val=""/>
+      <w:lvlJc w:val="start"/>
+      <w:pPr>
+        <w:tabs>
+          <w:tab w:val="num" w:pos="0"/>
+        </w:tabs>
+        <w:ind w:start="0" w:hanging="0"/>
       </w:pPr>
     </w:lvl>
     <w:lvl w:ilvl="2">
       <w:start w:val="1"/>
-      <w:numFmt w:val="decimal"/>
-      <w:lvlText w:val="%3."/>
-      <w:lvlJc w:val="start"/>
-      <w:pPr>
-        <w:tabs>
-          <w:tab w:val="num" w:pos="2121"/>
-        </w:tabs>
-        <w:ind w:start="2121" w:hanging="283"/>
+      <w:numFmt w:val="none"/>
+      <w:suff w:val="nothing"/>
+      <w:lvlText w:val=""/>
+      <w:lvlJc w:val="start"/>
+      <w:pPr>
+        <w:tabs>
+          <w:tab w:val="num" w:pos="0"/>
+        </w:tabs>
+        <w:ind w:start="0" w:hanging="0"/>
       </w:pPr>
     </w:lvl>
     <w:lvl w:ilvl="3">
       <w:start w:val="1"/>
-      <w:numFmt w:val="decimal"/>
-      <w:lvlText w:val="%4."/>
-      <w:lvlJc w:val="start"/>
-      <w:pPr>
-        <w:tabs>
-          <w:tab w:val="num" w:pos="2828"/>
-        </w:tabs>
-        <w:ind w:start="2828" w:hanging="283"/>
+      <w:numFmt w:val="none"/>
+      <w:suff w:val="nothing"/>
+      <w:lvlText w:val=""/>
+      <w:lvlJc w:val="start"/>
+      <w:pPr>
+        <w:tabs>
+          <w:tab w:val="num" w:pos="0"/>
+        </w:tabs>
+        <w:ind w:start="0" w:hanging="0"/>
       </w:pPr>
     </w:lvl>
     <w:lvl w:ilvl="4">
       <w:start w:val="1"/>
-      <w:numFmt w:val="decimal"/>
-      <w:lvlText w:val="%5."/>
-      <w:lvlJc w:val="start"/>
-      <w:pPr>
-        <w:tabs>
-          <w:tab w:val="num" w:pos="3535"/>
-        </w:tabs>
-        <w:ind w:start="3535" w:hanging="283"/>
+      <w:numFmt w:val="none"/>
+      <w:suff w:val="nothing"/>
+      <w:lvlText w:val=""/>
+      <w:lvlJc w:val="start"/>
+      <w:pPr>
+        <w:tabs>
+          <w:tab w:val="num" w:pos="0"/>
+        </w:tabs>
+        <w:ind w:start="0" w:hanging="0"/>
       </w:pPr>
     </w:lvl>
     <w:lvl w:ilvl="5">
       <w:start w:val="1"/>
-      <w:numFmt w:val="decimal"/>
-      <w:lvlText w:val="%6."/>
-      <w:lvlJc w:val="start"/>
-      <w:pPr>
-        <w:tabs>
-          <w:tab w:val="num" w:pos="4242"/>
-        </w:tabs>
-        <w:ind w:start="4242" w:hanging="283"/>
+      <w:numFmt w:val="none"/>
+      <w:suff w:val="nothing"/>
+      <w:lvlText w:val=""/>
+      <w:lvlJc w:val="start"/>
+      <w:pPr>
+        <w:tabs>
+          <w:tab w:val="num" w:pos="0"/>
+        </w:tabs>
+        <w:ind w:start="0" w:hanging="0"/>
       </w:pPr>
     </w:lvl>
     <w:lvl w:ilvl="6">
       <w:start w:val="1"/>
-      <w:numFmt w:val="decimal"/>
-      <w:lvlText w:val="%7."/>
-      <w:lvlJc w:val="start"/>
-      <w:pPr>
-        <w:tabs>
-          <w:tab w:val="num" w:pos="4949"/>
-        </w:tabs>
-        <w:ind w:start="4949" w:hanging="283"/>
+      <w:numFmt w:val="none"/>
+      <w:suff w:val="nothing"/>
+      <w:lvlText w:val=""/>
+      <w:lvlJc w:val="start"/>
+      <w:pPr>
+        <w:tabs>
+          <w:tab w:val="num" w:pos="0"/>
+        </w:tabs>
+        <w:ind w:start="0" w:hanging="0"/>
       </w:pPr>
     </w:lvl>
     <w:lvl w:ilvl="7">
       <w:start w:val="1"/>
-      <w:numFmt w:val="decimal"/>
-      <w:lvlText w:val="%8."/>
-      <w:lvlJc w:val="start"/>
-      <w:pPr>
-        <w:tabs>
-          <w:tab w:val="num" w:pos="5656"/>
-        </w:tabs>
-        <w:ind w:start="5656" w:hanging="283"/>
+      <w:numFmt w:val="none"/>
+      <w:suff w:val="nothing"/>
+      <w:lvlText w:val=""/>
+      <w:lvlJc w:val="start"/>
+      <w:pPr>
+        <w:tabs>
+          <w:tab w:val="num" w:pos="0"/>
+        </w:tabs>
+        <w:ind w:start="0" w:hanging="0"/>
       </w:pPr>
     </w:lvl>
     <w:lvl w:ilvl="8">
       <w:start w:val="1"/>
-      <w:numFmt w:val="decimal"/>
-      <w:lvlText w:val="%9."/>
-      <w:lvlJc w:val="start"/>
-      <w:pPr>
-        <w:tabs>
-          <w:tab w:val="num" w:pos="6363"/>
-        </w:tabs>
-        <w:ind w:start="6363" w:hanging="283"/>
+      <w:numFmt w:val="none"/>
+      <w:suff w:val="nothing"/>
+      <w:lvlText w:val=""/>
+      <w:lvlJc w:val="start"/>
+      <w:pPr>
+        <w:tabs>
+          <w:tab w:val="num" w:pos="0"/>
+        </w:tabs>
+        <w:ind w:start="0" w:hanging="0"/>
       </w:pPr>
     </w:lvl>
   </w:abstractNum>
@@ -3249,18 +3261,15 @@
   <w:abstractNum w:abstractNumId="11">
     <w:lvl w:ilvl="0">
       <w:start w:val="1"/>
-      <w:numFmt w:val="bullet"/>
-      <w:lvlText w:val=""/>
-      <w:lvlJc w:val="start"/>
-      <w:pPr>
-        <w:tabs>
-          <w:tab w:val="num" w:pos="720"/>
-        </w:tabs>
-        <w:ind w:start="720" w:hanging="283"/>
-      </w:pPr>
-      <w:rPr>
-        <w:rFonts w:ascii="Symbol" w:hAnsi="Symbol" w:cs="Symbol" w:hint="default"/>
-      </w:rPr>
+      <w:numFmt w:val="decimal"/>
+      <w:lvlText w:val="%1."/>
+      <w:lvlJc w:val="start"/>
+      <w:pPr>
+        <w:tabs>
+          <w:tab w:val="num" w:pos="707"/>
+        </w:tabs>
+        <w:ind w:start="707" w:hanging="283"/>
+      </w:pPr>
     </w:lvl>
     <w:lvl w:ilvl="1">
       <w:start w:val="1"/>
@@ -3269,9 +3278,9 @@
       <w:lvlJc w:val="start"/>
       <w:pPr>
         <w:tabs>
-          <w:tab w:val="num" w:pos="1080"/>
-        </w:tabs>
-        <w:ind w:start="1080" w:hanging="360"/>
+          <w:tab w:val="num" w:pos="1414"/>
+        </w:tabs>
+        <w:ind w:start="1414" w:hanging="283"/>
       </w:pPr>
     </w:lvl>
     <w:lvl w:ilvl="2">
@@ -3281,9 +3290,9 @@
       <w:lvlJc w:val="start"/>
       <w:pPr>
         <w:tabs>
-          <w:tab w:val="num" w:pos="1440"/>
-        </w:tabs>
-        <w:ind w:start="1440" w:hanging="360"/>
+          <w:tab w:val="num" w:pos="2121"/>
+        </w:tabs>
+        <w:ind w:start="2121" w:hanging="283"/>
       </w:pPr>
     </w:lvl>
     <w:lvl w:ilvl="3">
@@ -3293,9 +3302,9 @@
       <w:lvlJc w:val="start"/>
       <w:pPr>
         <w:tabs>
-          <w:tab w:val="num" w:pos="1800"/>
-        </w:tabs>
-        <w:ind w:start="1800" w:hanging="360"/>
+          <w:tab w:val="num" w:pos="2828"/>
+        </w:tabs>
+        <w:ind w:start="2828" w:hanging="283"/>
       </w:pPr>
     </w:lvl>
     <w:lvl w:ilvl="4">
@@ -3305,9 +3314,9 @@
       <w:lvlJc w:val="start"/>
       <w:pPr>
         <w:tabs>
-          <w:tab w:val="num" w:pos="2160"/>
-        </w:tabs>
-        <w:ind w:start="2160" w:hanging="360"/>
+          <w:tab w:val="num" w:pos="3535"/>
+        </w:tabs>
+        <w:ind w:start="3535" w:hanging="283"/>
       </w:pPr>
     </w:lvl>
     <w:lvl w:ilvl="5">
@@ -3317,9 +3326,9 @@
       <w:lvlJc w:val="start"/>
       <w:pPr>
         <w:tabs>
-          <w:tab w:val="num" w:pos="2520"/>
-        </w:tabs>
-        <w:ind w:start="2520" w:hanging="360"/>
+          <w:tab w:val="num" w:pos="4242"/>
+        </w:tabs>
+        <w:ind w:start="4242" w:hanging="283"/>
       </w:pPr>
     </w:lvl>
     <w:lvl w:ilvl="6">
@@ -3329,9 +3338,9 @@
       <w:lvlJc w:val="start"/>
       <w:pPr>
         <w:tabs>
-          <w:tab w:val="num" w:pos="2880"/>
-        </w:tabs>
-        <w:ind w:start="2880" w:hanging="360"/>
+          <w:tab w:val="num" w:pos="4949"/>
+        </w:tabs>
+        <w:ind w:start="4949" w:hanging="283"/>
       </w:pPr>
     </w:lvl>
     <w:lvl w:ilvl="7">
@@ -3341,9 +3350,9 @@
       <w:lvlJc w:val="start"/>
       <w:pPr>
         <w:tabs>
-          <w:tab w:val="num" w:pos="3240"/>
-        </w:tabs>
-        <w:ind w:start="3240" w:hanging="360"/>
+          <w:tab w:val="num" w:pos="5656"/>
+        </w:tabs>
+        <w:ind w:start="5656" w:hanging="283"/>
       </w:pPr>
     </w:lvl>
     <w:lvl w:ilvl="8">
@@ -3353,9 +3362,9 @@
       <w:lvlJc w:val="start"/>
       <w:pPr>
         <w:tabs>
-          <w:tab w:val="num" w:pos="3600"/>
-        </w:tabs>
-        <w:ind w:start="3600" w:hanging="360"/>
+          <w:tab w:val="num" w:pos="6363"/>
+        </w:tabs>
+        <w:ind w:start="6363" w:hanging="283"/>
       </w:pPr>
     </w:lvl>
   </w:abstractNum>
@@ -3481,7 +3490,6 @@
         </w:tabs>
         <w:ind w:start="707" w:hanging="283"/>
       </w:pPr>
-      <w:rPr/>
     </w:lvl>
     <w:lvl w:ilvl="1">
       <w:start w:val="1"/>
@@ -3494,7 +3502,6 @@
         </w:tabs>
         <w:ind w:start="1414" w:hanging="283"/>
       </w:pPr>
-      <w:rPr/>
     </w:lvl>
     <w:lvl w:ilvl="2">
       <w:start w:val="1"/>
@@ -3507,7 +3514,6 @@
         </w:tabs>
         <w:ind w:start="2121" w:hanging="283"/>
       </w:pPr>
-      <w:rPr/>
     </w:lvl>
     <w:lvl w:ilvl="3">
       <w:start w:val="1"/>
@@ -3520,7 +3526,6 @@
         </w:tabs>
         <w:ind w:start="2828" w:hanging="283"/>
       </w:pPr>
-      <w:rPr/>
     </w:lvl>
     <w:lvl w:ilvl="4">
       <w:start w:val="1"/>
@@ -3533,7 +3538,6 @@
         </w:tabs>
         <w:ind w:start="3535" w:hanging="283"/>
       </w:pPr>
-      <w:rPr/>
     </w:lvl>
     <w:lvl w:ilvl="5">
       <w:start w:val="1"/>
@@ -3546,7 +3550,6 @@
         </w:tabs>
         <w:ind w:start="4242" w:hanging="283"/>
       </w:pPr>
-      <w:rPr/>
     </w:lvl>
     <w:lvl w:ilvl="6">
       <w:start w:val="1"/>
@@ -3559,7 +3562,6 @@
         </w:tabs>
         <w:ind w:start="4949" w:hanging="283"/>
       </w:pPr>
-      <w:rPr/>
     </w:lvl>
     <w:lvl w:ilvl="7">
       <w:start w:val="1"/>
@@ -3572,7 +3574,6 @@
         </w:tabs>
         <w:ind w:start="5656" w:hanging="283"/>
       </w:pPr>
-      <w:rPr/>
     </w:lvl>
     <w:lvl w:ilvl="8">
       <w:start w:val="1"/>
@@ -3585,7 +3586,6 @@
         </w:tabs>
         <w:ind w:start="6363" w:hanging="283"/>
       </w:pPr>
-      <w:rPr/>
     </w:lvl>
   </w:abstractNum>
   <w:abstractNum w:abstractNumId="14">
@@ -3600,7 +3600,6 @@
         </w:tabs>
         <w:ind w:start="707" w:hanging="283"/>
       </w:pPr>
-      <w:rPr/>
     </w:lvl>
     <w:lvl w:ilvl="1">
       <w:start w:val="1"/>
@@ -3613,7 +3612,6 @@
         </w:tabs>
         <w:ind w:start="1414" w:hanging="283"/>
       </w:pPr>
-      <w:rPr/>
     </w:lvl>
     <w:lvl w:ilvl="2">
       <w:start w:val="1"/>
@@ -3626,7 +3624,6 @@
         </w:tabs>
         <w:ind w:start="2121" w:hanging="283"/>
       </w:pPr>
-      <w:rPr/>
     </w:lvl>
     <w:lvl w:ilvl="3">
       <w:start w:val="1"/>
@@ -3639,7 +3636,6 @@
         </w:tabs>
         <w:ind w:start="2828" w:hanging="283"/>
       </w:pPr>
-      <w:rPr/>
     </w:lvl>
     <w:lvl w:ilvl="4">
       <w:start w:val="1"/>
@@ -3652,7 +3648,6 @@
         </w:tabs>
         <w:ind w:start="3535" w:hanging="283"/>
       </w:pPr>
-      <w:rPr/>
     </w:lvl>
     <w:lvl w:ilvl="5">
       <w:start w:val="1"/>
@@ -3665,7 +3660,6 @@
         </w:tabs>
         <w:ind w:start="4242" w:hanging="283"/>
       </w:pPr>
-      <w:rPr/>
     </w:lvl>
     <w:lvl w:ilvl="6">
       <w:start w:val="1"/>
@@ -3678,7 +3672,6 @@
         </w:tabs>
         <w:ind w:start="4949" w:hanging="283"/>
       </w:pPr>
-      <w:rPr/>
     </w:lvl>
     <w:lvl w:ilvl="7">
       <w:start w:val="1"/>
@@ -3691,7 +3684,6 @@
         </w:tabs>
         <w:ind w:start="5656" w:hanging="283"/>
       </w:pPr>
-      <w:rPr/>
     </w:lvl>
     <w:lvl w:ilvl="8">
       <w:start w:val="1"/>
@@ -3704,7 +3696,6 @@
         </w:tabs>
         <w:ind w:start="6363" w:hanging="283"/>
       </w:pPr>
-      <w:rPr/>
     </w:lvl>
   </w:abstractNum>
   <w:abstractNum w:abstractNumId="15">
@@ -3719,7 +3710,6 @@
         </w:tabs>
         <w:ind w:start="707" w:hanging="283"/>
       </w:pPr>
-      <w:rPr/>
     </w:lvl>
     <w:lvl w:ilvl="1">
       <w:start w:val="1"/>
@@ -3732,7 +3722,6 @@
         </w:tabs>
         <w:ind w:start="1414" w:hanging="283"/>
       </w:pPr>
-      <w:rPr/>
     </w:lvl>
     <w:lvl w:ilvl="2">
       <w:start w:val="1"/>
@@ -3745,7 +3734,6 @@
         </w:tabs>
         <w:ind w:start="2121" w:hanging="283"/>
       </w:pPr>
-      <w:rPr/>
     </w:lvl>
     <w:lvl w:ilvl="3">
       <w:start w:val="1"/>
@@ -3758,7 +3746,6 @@
         </w:tabs>
         <w:ind w:start="2828" w:hanging="283"/>
       </w:pPr>
-      <w:rPr/>
     </w:lvl>
     <w:lvl w:ilvl="4">
       <w:start w:val="1"/>
@@ -3771,7 +3758,6 @@
         </w:tabs>
         <w:ind w:start="3535" w:hanging="283"/>
       </w:pPr>
-      <w:rPr/>
     </w:lvl>
     <w:lvl w:ilvl="5">
       <w:start w:val="1"/>
@@ -3784,7 +3770,6 @@
         </w:tabs>
         <w:ind w:start="4242" w:hanging="283"/>
       </w:pPr>
-      <w:rPr/>
     </w:lvl>
     <w:lvl w:ilvl="6">
       <w:start w:val="1"/>
@@ -3797,7 +3782,6 @@
         </w:tabs>
         <w:ind w:start="4949" w:hanging="283"/>
       </w:pPr>
-      <w:rPr/>
     </w:lvl>
     <w:lvl w:ilvl="7">
       <w:start w:val="1"/>
@@ -3810,7 +3794,6 @@
         </w:tabs>
         <w:ind w:start="5656" w:hanging="283"/>
       </w:pPr>
-      <w:rPr/>
     </w:lvl>
     <w:lvl w:ilvl="8">
       <w:start w:val="1"/>
@@ -3823,7 +3806,6 @@
         </w:tabs>
         <w:ind w:start="6363" w:hanging="283"/>
       </w:pPr>
-      <w:rPr/>
     </w:lvl>
   </w:abstractNum>
   <w:abstractNum w:abstractNumId="16">
@@ -3838,7 +3820,6 @@
         </w:tabs>
         <w:ind w:start="707" w:hanging="283"/>
       </w:pPr>
-      <w:rPr/>
     </w:lvl>
     <w:lvl w:ilvl="1">
       <w:start w:val="1"/>
@@ -3851,7 +3832,6 @@
         </w:tabs>
         <w:ind w:start="1414" w:hanging="283"/>
       </w:pPr>
-      <w:rPr/>
     </w:lvl>
     <w:lvl w:ilvl="2">
       <w:start w:val="1"/>
@@ -3864,7 +3844,6 @@
         </w:tabs>
         <w:ind w:start="2121" w:hanging="283"/>
       </w:pPr>
-      <w:rPr/>
     </w:lvl>
     <w:lvl w:ilvl="3">
       <w:start w:val="1"/>
@@ -3877,7 +3856,6 @@
         </w:tabs>
         <w:ind w:start="2828" w:hanging="283"/>
       </w:pPr>
-      <w:rPr/>
     </w:lvl>
     <w:lvl w:ilvl="4">
       <w:start w:val="1"/>
@@ -3890,7 +3868,6 @@
         </w:tabs>
         <w:ind w:start="3535" w:hanging="283"/>
       </w:pPr>
-      <w:rPr/>
     </w:lvl>
     <w:lvl w:ilvl="5">
       <w:start w:val="1"/>
@@ -3903,7 +3880,6 @@
         </w:tabs>
         <w:ind w:start="4242" w:hanging="283"/>
       </w:pPr>
-      <w:rPr/>
     </w:lvl>
     <w:lvl w:ilvl="6">
       <w:start w:val="1"/>
@@ -3916,7 +3892,6 @@
         </w:tabs>
         <w:ind w:start="4949" w:hanging="283"/>
       </w:pPr>
-      <w:rPr/>
     </w:lvl>
     <w:lvl w:ilvl="7">
       <w:start w:val="1"/>
@@ -3929,7 +3904,6 @@
         </w:tabs>
         <w:ind w:start="5656" w:hanging="283"/>
       </w:pPr>
-      <w:rPr/>
     </w:lvl>
     <w:lvl w:ilvl="8">
       <w:start w:val="1"/>
@@ -3942,7 +3916,116 @@
         </w:tabs>
         <w:ind w:start="6363" w:hanging="283"/>
       </w:pPr>
-      <w:rPr/>
+    </w:lvl>
+  </w:abstractNum>
+  <w:abstractNum w:abstractNumId="17">
+    <w:lvl w:ilvl="0">
+      <w:start w:val="1"/>
+      <w:numFmt w:val="decimal"/>
+      <w:lvlText w:val="%1."/>
+      <w:lvlJc w:val="start"/>
+      <w:pPr>
+        <w:tabs>
+          <w:tab w:val="num" w:pos="707"/>
+        </w:tabs>
+        <w:ind w:start="707" w:hanging="283"/>
+      </w:pPr>
+    </w:lvl>
+    <w:lvl w:ilvl="1">
+      <w:start w:val="1"/>
+      <w:numFmt w:val="decimal"/>
+      <w:lvlText w:val="%2."/>
+      <w:lvlJc w:val="start"/>
+      <w:pPr>
+        <w:tabs>
+          <w:tab w:val="num" w:pos="1414"/>
+        </w:tabs>
+        <w:ind w:start="1414" w:hanging="283"/>
+      </w:pPr>
+    </w:lvl>
+    <w:lvl w:ilvl="2">
+      <w:start w:val="1"/>
+      <w:numFmt w:val="decimal"/>
+      <w:lvlText w:val="%3."/>
+      <w:lvlJc w:val="start"/>
+      <w:pPr>
+        <w:tabs>
+          <w:tab w:val="num" w:pos="2121"/>
+        </w:tabs>
+        <w:ind w:start="2121" w:hanging="283"/>
+      </w:pPr>
+    </w:lvl>
+    <w:lvl w:ilvl="3">
+      <w:start w:val="1"/>
+      <w:numFmt w:val="decimal"/>
+      <w:lvlText w:val="%4."/>
+      <w:lvlJc w:val="start"/>
+      <w:pPr>
+        <w:tabs>
+          <w:tab w:val="num" w:pos="2828"/>
+        </w:tabs>
+        <w:ind w:start="2828" w:hanging="283"/>
+      </w:pPr>
+    </w:lvl>
+    <w:lvl w:ilvl="4">
+      <w:start w:val="1"/>
+      <w:numFmt w:val="decimal"/>
+      <w:lvlText w:val="%5."/>
+      <w:lvlJc w:val="start"/>
+      <w:pPr>
+        <w:tabs>
+          <w:tab w:val="num" w:pos="3535"/>
+        </w:tabs>
+        <w:ind w:start="3535" w:hanging="283"/>
+      </w:pPr>
+    </w:lvl>
+    <w:lvl w:ilvl="5">
+      <w:start w:val="1"/>
+      <w:numFmt w:val="decimal"/>
+      <w:lvlText w:val="%6."/>
+      <w:lvlJc w:val="start"/>
+      <w:pPr>
+        <w:tabs>
+          <w:tab w:val="num" w:pos="4242"/>
+        </w:tabs>
+        <w:ind w:start="4242" w:hanging="283"/>
+      </w:pPr>
+    </w:lvl>
+    <w:lvl w:ilvl="6">
+      <w:start w:val="1"/>
+      <w:numFmt w:val="decimal"/>
+      <w:lvlText w:val="%7."/>
+      <w:lvlJc w:val="start"/>
+      <w:pPr>
+        <w:tabs>
+          <w:tab w:val="num" w:pos="4949"/>
+        </w:tabs>
+        <w:ind w:start="4949" w:hanging="283"/>
+      </w:pPr>
+    </w:lvl>
+    <w:lvl w:ilvl="7">
+      <w:start w:val="1"/>
+      <w:numFmt w:val="decimal"/>
+      <w:lvlText w:val="%8."/>
+      <w:lvlJc w:val="start"/>
+      <w:pPr>
+        <w:tabs>
+          <w:tab w:val="num" w:pos="5656"/>
+        </w:tabs>
+        <w:ind w:start="5656" w:hanging="283"/>
+      </w:pPr>
+    </w:lvl>
+    <w:lvl w:ilvl="8">
+      <w:start w:val="1"/>
+      <w:numFmt w:val="decimal"/>
+      <w:lvlText w:val="%9."/>
+      <w:lvlJc w:val="start"/>
+      <w:pPr>
+        <w:tabs>
+          <w:tab w:val="num" w:pos="6363"/>
+        </w:tabs>
+        <w:ind w:start="6363" w:hanging="283"/>
+      </w:pPr>
     </w:lvl>
   </w:abstractNum>
   <w:num w:numId="1">
@@ -3994,19 +4077,25 @@
     <w:abstractNumId w:val="16"/>
   </w:num>
   <w:num w:numId="17">
-    <w:abstractNumId w:val="12"/>
+    <w:abstractNumId w:val="17"/>
+  </w:num>
+  <w:num w:numId="18">
+    <w:abstractNumId w:val="15"/>
     <w:lvlOverride w:ilvl="0">
       <w:startOverride w:val="2"/>
     </w:lvlOverride>
   </w:num>
-  <w:num w:numId="18">
-    <w:abstractNumId w:val="12"/>
+  <w:num w:numId="19">
+    <w:abstractNumId w:val="15"/>
   </w:num>
-  <w:num w:numId="19">
-    <w:abstractNumId w:val="16"/>
+  <w:num w:numId="20">
+    <w:abstractNumId w:val="17"/>
     <w:lvlOverride w:ilvl="0">
       <w:startOverride w:val="2"/>
     </w:lvlOverride>
+  </w:num>
+  <w:num w:numId="21">
+    <w:abstractNumId w:val="17"/>
   </w:num>
 </w:numbering>
 </file>
@@ -4086,6 +4175,14 @@
     <w:qFormat/>
     <w:rPr>
       <w:rFonts w:ascii="OpenSymbol" w:hAnsi="OpenSymbol" w:eastAsia="OpenSymbol" w:cs="OpenSymbol"/>
+    </w:rPr>
+  </w:style>
+  <w:style w:type="character" w:styleId="VisitedInternetLink">
+    <w:name w:val="FollowedHyperlink"/>
+    <w:rPr>
+      <w:color w:val="800000"/>
+      <w:u w:val="single"/>
+      <w:lang w:val="zxx" w:eastAsia="zxx" w:bidi="zxx"/>
     </w:rPr>
   </w:style>
   <w:style w:type="paragraph" w:styleId="Heading">
